--- a/N24DTCN040_NguyenGiaHuy.docx
+++ b/N24DTCN040_NguyenGiaHuy.docx
@@ -1229,10 +1229,7 @@
                     </w:rPr>
                   </w:pPr>
                   <w:r>
-                    <w:t xml:space="preserve">EM05 – </w:t>
-                  </w:r>
-                  <w:r>
-                    <w:t>Xóa giao dịch</w:t>
+                    <w:t>EM05 – Xóa giao dịch</w:t>
                   </w:r>
                 </w:p>
                 <w:p>
@@ -1675,10 +1672,7 @@
                     </w:rPr>
                   </w:pPr>
                   <w:r>
-                    <w:t xml:space="preserve">EM07 – </w:t>
-                  </w:r>
-                  <w:r>
-                    <w:t>Tổng quan tài chính</w:t>
+                    <w:t>EM07 – Tổng quan tài chính</w:t>
                   </w:r>
                 </w:p>
               </w:tc>
@@ -14706,14 +14700,7 @@
                       <w:sz w:val="20"/>
                       <w:szCs w:val="20"/>
                     </w:rPr>
-                    <w:t xml:space="preserve"> </w:t>
-                  </w:r>
-                  <w:r>
-                    <w:rPr>
-                      <w:sz w:val="20"/>
-                      <w:szCs w:val="20"/>
-                    </w:rPr>
-                    <w:t xml:space="preserve">UI Đăng </w:t>
+                    <w:t xml:space="preserve"> UI Đăng </w:t>
                   </w:r>
                   <w:r>
                     <w:rPr>
@@ -19013,14 +19000,6 @@
           <w:lang w:val="vi-VN"/>
         </w:rPr>
       </w:pPr>
-    </w:p>
-    <w:p>
-      <w:pPr>
-        <w:pStyle w:val="ThngthngWeb"/>
-        <w:rPr>
-          <w:lang w:val="vi-VN"/>
-        </w:rPr>
-      </w:pPr>
       <w:r>
         <w:rPr>
           <w:lang w:val="vi-VN"/>
@@ -19099,30 +19078,6 @@
         </w:rPr>
         <w:t>Nếu danh sách không có giao dịch để “không có giao dịch nào”</w:t>
       </w:r>
-    </w:p>
-    <w:p>
-      <w:pPr>
-        <w:pStyle w:val="ThngthngWeb"/>
-        <w:rPr>
-          <w:lang w:val="vi-VN"/>
-        </w:rPr>
-      </w:pPr>
-    </w:p>
-    <w:p>
-      <w:pPr>
-        <w:pStyle w:val="ThngthngWeb"/>
-        <w:rPr>
-          <w:lang w:val="vi-VN"/>
-        </w:rPr>
-      </w:pPr>
-    </w:p>
-    <w:p>
-      <w:pPr>
-        <w:pStyle w:val="ThngthngWeb"/>
-        <w:rPr>
-          <w:lang w:val="vi-VN"/>
-        </w:rPr>
-      </w:pPr>
     </w:p>
     <w:p>
       <w:pPr>
@@ -19153,17 +19108,8 @@
         </w:rPr>
       </w:pPr>
       <w:r>
-        <w:lastRenderedPageBreak/>
         <w:t>Hệ thống tự động lấy tất cả giao dịch trong tháng hiện tại, phân loại thành thu và chi. Sau đó hệ thống tính tổng thu, tổng chi và số dư cuối cùng. Các số liệu được hiển thị dưới dạng biểu đồ hoặc thẻ thông tin trên Dashboard. Khi có giao dịch mới hoặc bị xóa, thống kê tự cập nhật theo dữ liệu mới nhất.</w:t>
       </w:r>
-    </w:p>
-    <w:p>
-      <w:pPr>
-        <w:pStyle w:val="ThngthngWeb"/>
-        <w:rPr>
-          <w:lang w:val="vi-VN"/>
-        </w:rPr>
-      </w:pPr>
     </w:p>
     <w:p>
       <w:pPr>
@@ -19197,7 +19143,33 @@
         </w:rPr>
       </w:pPr>
       <w:r>
+        <w:lastRenderedPageBreak/>
         <w:t>Khi người dùng bấm nút “Xóa”, hệ thống hiển thị hộp thoại xác nhận. Nếu người dùng chọn đồng ý, giao dịch bị xóa khỏi LocalStorage. Danh sách giao dịch được cập nhật lại và hệ thống tính toán lại tổng thu, tổng chi, số dư. Nếu người dùng chọn hủy, không có thay đổi nào xảy ra.</w:t>
+      </w:r>
+    </w:p>
+    <w:p>
+      <w:pPr>
+        <w:pStyle w:val="ThngthngWeb"/>
+        <w:ind w:left="720"/>
+        <w:rPr>
+          <w:lang w:val="vi-VN"/>
+        </w:rPr>
+      </w:pPr>
+    </w:p>
+    <w:p>
+      <w:pPr>
+        <w:pStyle w:val="ThngthngWeb"/>
+        <w:spacing w:before="0" w:beforeAutospacing="0" w:after="0" w:afterAutospacing="0"/>
+      </w:pPr>
+      <w:r>
+        <w:rPr>
+          <w:b/>
+          <w:bCs/>
+          <w:color w:val="000000"/>
+          <w:sz w:val="28"/>
+          <w:szCs w:val="28"/>
+        </w:rPr>
+        <w:t>4.2 Các kịch bản thử nghiệm</w:t>
       </w:r>
     </w:p>
     <w:p>
@@ -20077,7 +20049,6 @@
               <w:rPr>
                 <w:lang w:val="vi-VN"/>
               </w:rPr>
-              <w:lastRenderedPageBreak/>
               <w:t>TC09-xóa giao dịch</w:t>
             </w:r>
           </w:p>
@@ -20223,6 +20194,14 @@
           <w:lang w:val="vi-VN"/>
         </w:rPr>
       </w:pPr>
+      <w:r>
+        <w:rPr>
+          <w:b/>
+          <w:bCs/>
+        </w:rPr>
+        <w:lastRenderedPageBreak/>
+        <w:t>4.3 Bug giả lập</w:t>
+      </w:r>
     </w:p>
     <w:tbl>
       <w:tblPr>
